--- a/lab_2/Lab_2.docx
+++ b/lab_2/Lab_2.docx
@@ -595,7 +595,7 @@
           <w14:ligatures w14:val="standardContextual"/>
         </w:rPr>
       </w:pPr>
-      <w:hyperlink w:anchor="_Toc181386800" w:history="1">
+      <w:hyperlink w:anchor="_Toc181908909" w:history="1">
         <w:r>
           <w:rPr>
             <w:rStyle w:val="Hyperlink"/>
@@ -620,7 +620,7 @@
             <w:rStyle w:val="Hyperlink"/>
             <w:noProof/>
           </w:rPr>
-          <w:t>Ý tưởng</w:t>
+          <w:t>Giao tiếp UART</w:t>
         </w:r>
         <w:r>
           <w:rPr>
@@ -641,7 +641,7 @@
             <w:noProof/>
             <w:webHidden/>
           </w:rPr>
-          <w:instrText xml:space="preserve"> PAGEREF _Toc181386800 \h </w:instrText>
+          <w:instrText xml:space="preserve"> PAGEREF _Toc181908909 \h </w:instrText>
         </w:r>
         <w:r>
           <w:rPr>
@@ -689,7 +689,7 @@
           <w14:ligatures w14:val="standardContextual"/>
         </w:rPr>
       </w:pPr>
-      <w:hyperlink w:anchor="_Toc181386801" w:history="1">
+      <w:hyperlink w:anchor="_Toc181908910" w:history="1">
         <w:r>
           <w:rPr>
             <w:rStyle w:val="Hyperlink"/>
@@ -714,7 +714,7 @@
             <w:rStyle w:val="Hyperlink"/>
             <w:noProof/>
           </w:rPr>
-          <w:t>Lưu đồ giải thuật</w:t>
+          <w:t>Đọc tín hiệu ADC</w:t>
         </w:r>
         <w:r>
           <w:rPr>
@@ -735,7 +735,7 @@
             <w:noProof/>
             <w:webHidden/>
           </w:rPr>
-          <w:instrText xml:space="preserve"> PAGEREF _Toc181386801 \h </w:instrText>
+          <w:instrText xml:space="preserve"> PAGEREF _Toc181908910 \h </w:instrText>
         </w:r>
         <w:r>
           <w:rPr>
@@ -783,7 +783,7 @@
           <w14:ligatures w14:val="standardContextual"/>
         </w:rPr>
       </w:pPr>
-      <w:hyperlink w:anchor="_Toc181386802" w:history="1">
+      <w:hyperlink w:anchor="_Toc181908911" w:history="1">
         <w:r>
           <w:rPr>
             <w:rStyle w:val="Hyperlink"/>
@@ -808,7 +808,7 @@
             <w:rStyle w:val="Hyperlink"/>
             <w:noProof/>
           </w:rPr>
-          <w:t>Code</w:t>
+          <w:t>Giao tiếp I2C</w:t>
         </w:r>
         <w:r>
           <w:rPr>
@@ -829,7 +829,7 @@
             <w:noProof/>
             <w:webHidden/>
           </w:rPr>
-          <w:instrText xml:space="preserve"> PAGEREF _Toc181386802 \h </w:instrText>
+          <w:instrText xml:space="preserve"> PAGEREF _Toc181908911 \h </w:instrText>
         </w:r>
         <w:r>
           <w:rPr>
@@ -849,7 +849,7 @@
             <w:noProof/>
             <w:webHidden/>
           </w:rPr>
-          <w:t>6</w:t>
+          <w:t>3</w:t>
         </w:r>
         <w:r>
           <w:rPr>
@@ -877,7 +877,7 @@
           <w14:ligatures w14:val="standardContextual"/>
         </w:rPr>
       </w:pPr>
-      <w:hyperlink w:anchor="_Toc181386803" w:history="1">
+      <w:hyperlink w:anchor="_Toc181908912" w:history="1">
         <w:r>
           <w:rPr>
             <w:rStyle w:val="Hyperlink"/>
@@ -902,6 +902,288 @@
             <w:rStyle w:val="Hyperlink"/>
             <w:noProof/>
           </w:rPr>
+          <w:t>Đếm xung Encoder</w:t>
+        </w:r>
+        <w:r>
+          <w:rPr>
+            <w:noProof/>
+            <w:webHidden/>
+          </w:rPr>
+          <w:tab/>
+        </w:r>
+        <w:r>
+          <w:rPr>
+            <w:noProof/>
+            <w:webHidden/>
+          </w:rPr>
+          <w:fldChar w:fldCharType="begin"/>
+        </w:r>
+        <w:r>
+          <w:rPr>
+            <w:noProof/>
+            <w:webHidden/>
+          </w:rPr>
+          <w:instrText xml:space="preserve"> PAGEREF _Toc181908912 \h </w:instrText>
+        </w:r>
+        <w:r>
+          <w:rPr>
+            <w:noProof/>
+            <w:webHidden/>
+          </w:rPr>
+        </w:r>
+        <w:r>
+          <w:rPr>
+            <w:noProof/>
+            <w:webHidden/>
+          </w:rPr>
+          <w:fldChar w:fldCharType="separate"/>
+        </w:r>
+        <w:r>
+          <w:rPr>
+            <w:noProof/>
+            <w:webHidden/>
+          </w:rPr>
+          <w:t>5</w:t>
+        </w:r>
+        <w:r>
+          <w:rPr>
+            <w:noProof/>
+            <w:webHidden/>
+          </w:rPr>
+          <w:fldChar w:fldCharType="end"/>
+        </w:r>
+      </w:hyperlink>
+    </w:p>
+    <w:p>
+      <w:pPr>
+        <w:pStyle w:val="TOC1"/>
+        <w:tabs>
+          <w:tab w:val="left" w:pos="480"/>
+          <w:tab w:val="right" w:leader="dot" w:pos="9622"/>
+        </w:tabs>
+        <w:rPr>
+          <w:rFonts w:asciiTheme="minorHAnsi" w:eastAsiaTheme="minorEastAsia" w:hAnsiTheme="minorHAnsi" w:cstheme="minorBidi"/>
+          <w:noProof/>
+          <w:color w:val="auto"/>
+          <w:kern w:val="2"/>
+          <w:sz w:val="22"/>
+          <w:lang w:val="en-US"/>
+          <w14:ligatures w14:val="standardContextual"/>
+        </w:rPr>
+      </w:pPr>
+      <w:hyperlink w:anchor="_Toc181908913" w:history="1">
+        <w:r>
+          <w:rPr>
+            <w:rStyle w:val="Hyperlink"/>
+            <w:noProof/>
+          </w:rPr>
+          <w:t>5)</w:t>
+        </w:r>
+        <w:r>
+          <w:rPr>
+            <w:rFonts w:asciiTheme="minorHAnsi" w:eastAsiaTheme="minorEastAsia" w:hAnsiTheme="minorHAnsi" w:cstheme="minorBidi"/>
+            <w:noProof/>
+            <w:color w:val="auto"/>
+            <w:kern w:val="2"/>
+            <w:sz w:val="22"/>
+            <w:lang w:val="en-US"/>
+            <w14:ligatures w14:val="standardContextual"/>
+          </w:rPr>
+          <w:tab/>
+        </w:r>
+        <w:r>
+          <w:rPr>
+            <w:rStyle w:val="Hyperlink"/>
+            <w:noProof/>
+          </w:rPr>
+          <w:t>Tạo xung PWM</w:t>
+        </w:r>
+        <w:r>
+          <w:rPr>
+            <w:noProof/>
+            <w:webHidden/>
+          </w:rPr>
+          <w:tab/>
+        </w:r>
+        <w:r>
+          <w:rPr>
+            <w:noProof/>
+            <w:webHidden/>
+          </w:rPr>
+          <w:fldChar w:fldCharType="begin"/>
+        </w:r>
+        <w:r>
+          <w:rPr>
+            <w:noProof/>
+            <w:webHidden/>
+          </w:rPr>
+          <w:instrText xml:space="preserve"> PAGEREF _Toc181908913 \h </w:instrText>
+        </w:r>
+        <w:r>
+          <w:rPr>
+            <w:noProof/>
+            <w:webHidden/>
+          </w:rPr>
+        </w:r>
+        <w:r>
+          <w:rPr>
+            <w:noProof/>
+            <w:webHidden/>
+          </w:rPr>
+          <w:fldChar w:fldCharType="separate"/>
+        </w:r>
+        <w:r>
+          <w:rPr>
+            <w:noProof/>
+            <w:webHidden/>
+          </w:rPr>
+          <w:t>6</w:t>
+        </w:r>
+        <w:r>
+          <w:rPr>
+            <w:noProof/>
+            <w:webHidden/>
+          </w:rPr>
+          <w:fldChar w:fldCharType="end"/>
+        </w:r>
+      </w:hyperlink>
+    </w:p>
+    <w:p>
+      <w:pPr>
+        <w:pStyle w:val="TOC1"/>
+        <w:tabs>
+          <w:tab w:val="left" w:pos="480"/>
+          <w:tab w:val="right" w:leader="dot" w:pos="9622"/>
+        </w:tabs>
+        <w:rPr>
+          <w:rFonts w:asciiTheme="minorHAnsi" w:eastAsiaTheme="minorEastAsia" w:hAnsiTheme="minorHAnsi" w:cstheme="minorBidi"/>
+          <w:noProof/>
+          <w:color w:val="auto"/>
+          <w:kern w:val="2"/>
+          <w:sz w:val="22"/>
+          <w:lang w:val="en-US"/>
+          <w14:ligatures w14:val="standardContextual"/>
+        </w:rPr>
+      </w:pPr>
+      <w:hyperlink w:anchor="_Toc181908914" w:history="1">
+        <w:r>
+          <w:rPr>
+            <w:rStyle w:val="Hyperlink"/>
+            <w:noProof/>
+          </w:rPr>
+          <w:t>6)</w:t>
+        </w:r>
+        <w:r>
+          <w:rPr>
+            <w:rFonts w:asciiTheme="minorHAnsi" w:eastAsiaTheme="minorEastAsia" w:hAnsiTheme="minorHAnsi" w:cstheme="minorBidi"/>
+            <w:noProof/>
+            <w:color w:val="auto"/>
+            <w:kern w:val="2"/>
+            <w:sz w:val="22"/>
+            <w:lang w:val="en-US"/>
+            <w14:ligatures w14:val="standardContextual"/>
+          </w:rPr>
+          <w:tab/>
+        </w:r>
+        <w:r>
+          <w:rPr>
+            <w:rStyle w:val="Hyperlink"/>
+            <w:noProof/>
+          </w:rPr>
+          <w:t>Bài tập</w:t>
+        </w:r>
+        <w:r>
+          <w:rPr>
+            <w:noProof/>
+            <w:webHidden/>
+          </w:rPr>
+          <w:tab/>
+        </w:r>
+        <w:r>
+          <w:rPr>
+            <w:noProof/>
+            <w:webHidden/>
+          </w:rPr>
+          <w:fldChar w:fldCharType="begin"/>
+        </w:r>
+        <w:r>
+          <w:rPr>
+            <w:noProof/>
+            <w:webHidden/>
+          </w:rPr>
+          <w:instrText xml:space="preserve"> PAGEREF _Toc181908914 \h </w:instrText>
+        </w:r>
+        <w:r>
+          <w:rPr>
+            <w:noProof/>
+            <w:webHidden/>
+          </w:rPr>
+        </w:r>
+        <w:r>
+          <w:rPr>
+            <w:noProof/>
+            <w:webHidden/>
+          </w:rPr>
+          <w:fldChar w:fldCharType="separate"/>
+        </w:r>
+        <w:r>
+          <w:rPr>
+            <w:noProof/>
+            <w:webHidden/>
+          </w:rPr>
+          <w:t>7</w:t>
+        </w:r>
+        <w:r>
+          <w:rPr>
+            <w:noProof/>
+            <w:webHidden/>
+          </w:rPr>
+          <w:fldChar w:fldCharType="end"/>
+        </w:r>
+      </w:hyperlink>
+    </w:p>
+    <w:p>
+      <w:pPr>
+        <w:pStyle w:val="TOC1"/>
+        <w:tabs>
+          <w:tab w:val="left" w:pos="480"/>
+          <w:tab w:val="right" w:leader="dot" w:pos="9622"/>
+        </w:tabs>
+        <w:rPr>
+          <w:rFonts w:asciiTheme="minorHAnsi" w:eastAsiaTheme="minorEastAsia" w:hAnsiTheme="minorHAnsi" w:cstheme="minorBidi"/>
+          <w:noProof/>
+          <w:color w:val="auto"/>
+          <w:kern w:val="2"/>
+          <w:sz w:val="22"/>
+          <w:lang w:val="en-US"/>
+          <w14:ligatures w14:val="standardContextual"/>
+        </w:rPr>
+      </w:pPr>
+      <w:hyperlink w:anchor="_Toc181908915" w:history="1">
+        <w:r>
+          <w:rPr>
+            <w:rStyle w:val="Hyperlink"/>
+            <w:noProof/>
+          </w:rPr>
+          <w:t>7)</w:t>
+        </w:r>
+        <w:r>
+          <w:rPr>
+            <w:rFonts w:asciiTheme="minorHAnsi" w:eastAsiaTheme="minorEastAsia" w:hAnsiTheme="minorHAnsi" w:cstheme="minorBidi"/>
+            <w:noProof/>
+            <w:color w:val="auto"/>
+            <w:kern w:val="2"/>
+            <w:sz w:val="22"/>
+            <w:lang w:val="en-US"/>
+            <w14:ligatures w14:val="standardContextual"/>
+          </w:rPr>
+          <w:tab/>
+        </w:r>
+        <w:r>
+          <w:rPr>
+            <w:rStyle w:val="Hyperlink"/>
+            <w:noProof/>
+          </w:rPr>
           <w:t>Kết quả thực tế</w:t>
         </w:r>
         <w:r>
@@ -923,7 +1205,7 @@
             <w:noProof/>
             <w:webHidden/>
           </w:rPr>
-          <w:instrText xml:space="preserve"> PAGEREF _Toc181386803 \h </w:instrText>
+          <w:instrText xml:space="preserve"> PAGEREF _Toc181908915 \h </w:instrText>
         </w:r>
         <w:r>
           <w:rPr>
@@ -943,7 +1225,7 @@
             <w:noProof/>
             <w:webHidden/>
           </w:rPr>
-          <w:t>10</w:t>
+          <w:t>8</w:t>
         </w:r>
         <w:r>
           <w:rPr>
@@ -986,10 +1268,12 @@
       <w:pPr>
         <w:pStyle w:val="Part"/>
       </w:pPr>
+      <w:bookmarkStart w:id="7" w:name="_Toc181908909"/>
       <w:r>
         <w:lastRenderedPageBreak/>
         <w:t>Giao tiếp UART</w:t>
       </w:r>
+      <w:bookmarkEnd w:id="7"/>
     </w:p>
     <w:p>
       <w:pPr>
@@ -1056,9 +1340,11 @@
       <w:pPr>
         <w:pStyle w:val="Part"/>
       </w:pPr>
+      <w:bookmarkStart w:id="8" w:name="_Toc181908910"/>
       <w:r>
         <w:t>Đọc tín hiệu ADC</w:t>
       </w:r>
+      <w:bookmarkEnd w:id="8"/>
     </w:p>
     <w:p>
       <w:pPr>
@@ -1282,9 +1568,11 @@
       <w:pPr>
         <w:pStyle w:val="Part"/>
       </w:pPr>
+      <w:bookmarkStart w:id="9" w:name="_Toc181908911"/>
       <w:r>
         <w:t>Giao tiếp I2C</w:t>
       </w:r>
+      <w:bookmarkEnd w:id="9"/>
     </w:p>
     <w:p>
       <w:pPr>
@@ -1925,9 +2213,11 @@
       <w:pPr>
         <w:pStyle w:val="Part"/>
       </w:pPr>
+      <w:bookmarkStart w:id="10" w:name="_Toc181908912"/>
       <w:r>
         <w:t>Đếm xung Encoder</w:t>
       </w:r>
+      <w:bookmarkEnd w:id="10"/>
     </w:p>
     <w:p>
       <w:r>
@@ -2076,9 +2366,11 @@
       <w:pPr>
         <w:pStyle w:val="Part"/>
       </w:pPr>
+      <w:bookmarkStart w:id="11" w:name="_Toc181908913"/>
       <w:r>
         <w:t>Tạo xung PWM</w:t>
       </w:r>
+      <w:bookmarkEnd w:id="11"/>
     </w:p>
     <w:p>
       <w:r>
@@ -2601,13 +2893,23 @@
       <w:pPr>
         <w:pStyle w:val="Part"/>
       </w:pPr>
+      <w:bookmarkStart w:id="12" w:name="_Toc181908914"/>
       <w:r>
         <w:t>Bài tập</w:t>
       </w:r>
-    </w:p>
-    <w:p>
-      <w:r>
-        <w:t xml:space="preserve">Sensor node: phần này nhóm sẽ sử dụng lại </w:t>
+      <w:bookmarkEnd w:id="12"/>
+    </w:p>
+    <w:p>
+      <w:hyperlink r:id="rId25" w:history="1">
+        <w:r>
+          <w:rPr>
+            <w:rStyle w:val="Hyperlink"/>
+          </w:rPr>
+          <w:t>Sensor node</w:t>
+        </w:r>
+      </w:hyperlink>
+      <w:r>
+        <w:t xml:space="preserve">: phần này nhóm sẽ sử dụng lại </w:t>
       </w:r>
       <w:r>
         <w:t>hai</w:t>
@@ -2647,7 +2949,7 @@
                     <pic:cNvPicPr/>
                   </pic:nvPicPr>
                   <pic:blipFill>
-                    <a:blip r:embed="rId25"/>
+                    <a:blip r:embed="rId26"/>
                     <a:stretch>
                       <a:fillRect/>
                     </a:stretch>
@@ -2669,8 +2971,16 @@
       </w:r>
     </w:p>
     <w:p>
-      <w:r>
-        <w:t xml:space="preserve">Actuator node: phần này nhóm sẽ tái sử dụng hai phần code actuator và </w:t>
+      <w:hyperlink r:id="rId27" w:history="1">
+        <w:r>
+          <w:rPr>
+            <w:rStyle w:val="Hyperlink"/>
+          </w:rPr>
+          <w:t>Actuator node</w:t>
+        </w:r>
+      </w:hyperlink>
+      <w:r>
+        <w:t xml:space="preserve">: phần này nhóm sẽ tái sử dụng hai phần code actuator và </w:t>
       </w:r>
       <w:r>
         <w:t xml:space="preserve">code </w:t>
@@ -2683,21 +2993,15 @@
       <w:pPr>
         <w:pStyle w:val="Part"/>
       </w:pPr>
+      <w:bookmarkStart w:id="13" w:name="_Toc181908915"/>
       <w:r>
         <w:lastRenderedPageBreak/>
         <w:t>Kết quả thực tế</w:t>
       </w:r>
-    </w:p>
-    <w:p>
-      <w:pPr>
-        <w:pStyle w:val="Part"/>
-        <w:numPr>
-          <w:ilvl w:val="0"/>
-          <w:numId w:val="0"/>
-        </w:numPr>
-        <w:ind w:left="720"/>
-      </w:pPr>
-      <w:hyperlink r:id="rId26" w:history="1">
+      <w:bookmarkEnd w:id="13"/>
+    </w:p>
+    <w:p>
+      <w:hyperlink r:id="rId28" w:history="1">
         <w:r>
           <w:rPr>
             <w:rStyle w:val="Hyperlink"/>
@@ -2707,15 +3011,7 @@
       </w:hyperlink>
     </w:p>
     <w:p>
-      <w:pPr>
-        <w:pStyle w:val="Part"/>
-        <w:numPr>
-          <w:ilvl w:val="0"/>
-          <w:numId w:val="0"/>
-        </w:numPr>
-        <w:ind w:left="720"/>
-      </w:pPr>
-      <w:hyperlink r:id="rId27" w:history="1">
+      <w:hyperlink r:id="rId29" w:history="1">
         <w:r>
           <w:rPr>
             <w:rStyle w:val="Hyperlink"/>
@@ -2737,10 +3033,10 @@
       </w:hyperlink>
     </w:p>
     <w:sectPr>
-      <w:headerReference w:type="default" r:id="rId28"/>
-      <w:footerReference w:type="even" r:id="rId29"/>
-      <w:footerReference w:type="default" r:id="rId30"/>
-      <w:footerReference w:type="first" r:id="rId31"/>
+      <w:headerReference w:type="default" r:id="rId30"/>
+      <w:footerReference w:type="even" r:id="rId31"/>
+      <w:footerReference w:type="default" r:id="rId32"/>
+      <w:footerReference w:type="first" r:id="rId33"/>
       <w:pgSz w:w="11900" w:h="16840"/>
       <w:pgMar w:top="1134" w:right="1134" w:bottom="1134" w:left="1134" w:header="708" w:footer="708" w:gutter="0"/>
       <w:pgNumType w:start="1"/>
